--- a/4-Cobranzas/3-F1/1-Confirmacion del cobro.docx
+++ b/4-Cobranzas/3-F1/1-Confirmacion del cobro.docx
@@ -2596,6 +2596,14 @@
                             <w:szCs w:val="18"/>
                           </w:rPr>
                         </w:pPr>
+                        <w:r>
+                          <w:rPr>
+                            <w:rFonts w:ascii="Century" w:hAnsi="Century"/>
+                            <w:sz w:val="18"/>
+                            <w:szCs w:val="18"/>
+                          </w:rPr>
+                          <w:t>(A,C)</w:t>
+                        </w:r>
                       </w:p>
                     </w:tc>
                     <w:tc>
@@ -2609,6 +2617,7 @@
                             <w:rFonts w:ascii="Century" w:hAnsi="Century"/>
                             <w:sz w:val="18"/>
                             <w:szCs w:val="18"/>
+                            <w:u w:val="single"/>
                           </w:rPr>
                         </w:pPr>
                       </w:p>
@@ -4609,7 +4618,7 @@
 </file>
 
 <file path=customXml/itemProps1.xml><?xml version="1.0" encoding="utf-8"?>
-<ds:datastoreItem xmlns:ds="http://schemas.openxmlformats.org/officeDocument/2006/customXml" ds:itemID="{7F40238A-1FEA-4E76-96F1-CD9F31388654}">
+<ds:datastoreItem xmlns:ds="http://schemas.openxmlformats.org/officeDocument/2006/customXml" ds:itemID="{F935CD38-24F4-439F-B404-A48BB96BB74B}">
   <ds:schemaRefs>
     <ds:schemaRef ds:uri="http://schemas.openxmlformats.org/officeDocument/2006/bibliography"/>
   </ds:schemaRefs>

--- a/4-Cobranzas/3-F1/1-Confirmacion del cobro.docx
+++ b/4-Cobranzas/3-F1/1-Confirmacion del cobro.docx
@@ -559,7 +559,17 @@
                       <w:sz w:val="18"/>
                       <w:szCs w:val="18"/>
                     </w:rPr>
-                    <w:t>&lt;&lt;COD DE CONFIRMACIÓN, REGISTRADA&gt;&gt;</w:t>
+                    <w:t>&lt;&lt;COD DE CONFIRMACIÓN</w:t>
+                  </w:r>
+                  <w:r>
+                    <w:rPr>
+                      <w:rFonts w:ascii="Century" w:hAnsi="Century"/>
+                      <w:b/>
+                      <w:color w:val="000000" w:themeColor="text1"/>
+                      <w:sz w:val="18"/>
+                      <w:szCs w:val="18"/>
+                    </w:rPr>
+                    <w:t>&gt;&gt;</w:t>
                   </w:r>
                   <w:r>
                     <w:rPr>
@@ -2978,87 +2988,6 @@
                             <w:szCs w:val="18"/>
                           </w:rPr>
                           <w:t>cuenta bancaria</w:t>
-                        </w:r>
-                      </w:p>
-                    </w:tc>
-                  </w:tr>
-                  <w:tr>
-                    <w:tc>
-                      <w:tcPr>
-                        <w:tcW w:w="3444" w:type="dxa"/>
-                      </w:tcPr>
-                      <w:p>
-                        <w:pPr>
-                          <w:rPr>
-                            <w:rFonts w:ascii="Century" w:hAnsi="Century"/>
-                            <w:b/>
-                            <w:sz w:val="18"/>
-                            <w:szCs w:val="18"/>
-                          </w:rPr>
-                        </w:pPr>
-                        <w:r>
-                          <w:rPr>
-                            <w:rFonts w:ascii="Century" w:hAnsi="Century"/>
-                            <w:b/>
-                            <w:sz w:val="18"/>
-                            <w:szCs w:val="18"/>
-                          </w:rPr>
-                          <w:t>-</w:t>
-                        </w:r>
-                        <w:r>
-                          <w:rPr>
-                            <w:rFonts w:ascii="Century" w:hAnsi="Century"/>
-                            <w:b/>
-                            <w:sz w:val="18"/>
-                            <w:szCs w:val="18"/>
-                          </w:rPr>
-                          <w:t>REGISTRADA</w:t>
-                        </w:r>
-                      </w:p>
-                    </w:tc>
-                    <w:tc>
-                      <w:tcPr>
-                        <w:tcW w:w="3445" w:type="dxa"/>
-                      </w:tcPr>
-                      <w:p>
-                        <w:pPr>
-                          <w:jc w:val="center"/>
-                          <w:rPr>
-                            <w:rFonts w:ascii="Century" w:hAnsi="Century"/>
-                            <w:sz w:val="18"/>
-                            <w:szCs w:val="18"/>
-                          </w:rPr>
-                        </w:pPr>
-                        <w:r>
-                          <w:rPr>
-                            <w:rFonts w:ascii="Century" w:hAnsi="Century"/>
-                            <w:sz w:val="18"/>
-                            <w:szCs w:val="18"/>
-                          </w:rPr>
-                          <w:t>(A,C)</w:t>
-                        </w:r>
-                      </w:p>
-                    </w:tc>
-                    <w:tc>
-                      <w:tcPr>
-                        <w:tcW w:w="3443" w:type="dxa"/>
-                      </w:tcPr>
-                      <w:p>
-                        <w:pPr>
-                          <w:jc w:val="center"/>
-                          <w:rPr>
-                            <w:rFonts w:ascii="Century" w:hAnsi="Century"/>
-                            <w:sz w:val="18"/>
-                            <w:szCs w:val="18"/>
-                          </w:rPr>
-                        </w:pPr>
-                        <w:r>
-                          <w:rPr>
-                            <w:rFonts w:ascii="Century" w:hAnsi="Century"/>
-                            <w:sz w:val="18"/>
-                            <w:szCs w:val="18"/>
-                          </w:rPr>
-                          <w:t>Booleano, por defecto en “False”</w:t>
                         </w:r>
                       </w:p>
                     </w:tc>
@@ -4618,7 +4547,7 @@
 </file>
 
 <file path=customXml/itemProps1.xml><?xml version="1.0" encoding="utf-8"?>
-<ds:datastoreItem xmlns:ds="http://schemas.openxmlformats.org/officeDocument/2006/customXml" ds:itemID="{F935CD38-24F4-439F-B404-A48BB96BB74B}">
+<ds:datastoreItem xmlns:ds="http://schemas.openxmlformats.org/officeDocument/2006/customXml" ds:itemID="{F92156F5-770D-4697-945B-7EB35FA91FB2}">
   <ds:schemaRefs>
     <ds:schemaRef ds:uri="http://schemas.openxmlformats.org/officeDocument/2006/bibliography"/>
   </ds:schemaRefs>

--- a/4-Cobranzas/3-F1/1-Confirmacion del cobro.docx
+++ b/4-Cobranzas/3-F1/1-Confirmacion del cobro.docx
@@ -396,7 +396,16 @@
                       <w:sz w:val="18"/>
                       <w:szCs w:val="18"/>
                     </w:rPr>
-                    <w:t xml:space="preserve"> a través de ella, el usuario podrá elegir desde un control </w:t>
+                    <w:t xml:space="preserve"> a través de ella, el usuario podrá </w:t>
+                  </w:r>
+                  <w:r>
+                    <w:rPr>
+                      <w:rFonts w:ascii="Century" w:hAnsi="Century"/>
+                      <w:color w:val="000000" w:themeColor="text1"/>
+                      <w:sz w:val="18"/>
+                      <w:szCs w:val="18"/>
+                    </w:rPr>
+                    <w:t xml:space="preserve">seleccionar desde un </w:t>
                   </w:r>
                   <w:proofErr w:type="spellStart"/>
                   <w:r>
@@ -406,7 +415,7 @@
                       <w:sz w:val="18"/>
                       <w:szCs w:val="18"/>
                     </w:rPr>
-                    <w:t>datapick</w:t>
+                    <w:t>datepick</w:t>
                   </w:r>
                   <w:proofErr w:type="spellEnd"/>
                   <w:r>
@@ -416,7 +425,16 @@
                       <w:sz w:val="18"/>
                       <w:szCs w:val="18"/>
                     </w:rPr>
-                    <w:t xml:space="preserve"> la fecha en la que el débito ingresó a la empresa, esté campo completará </w:t>
+                    <w:t xml:space="preserve"> </w:t>
+                  </w:r>
+                  <w:r>
+                    <w:rPr>
+                      <w:rFonts w:ascii="Century" w:hAnsi="Century"/>
+                      <w:color w:val="000000" w:themeColor="text1"/>
+                      <w:sz w:val="18"/>
+                      <w:szCs w:val="18"/>
+                    </w:rPr>
+                    <w:t xml:space="preserve"> la que el débito ingresó a la empresa, esté campo completará </w:t>
                   </w:r>
                   <w:r>
                     <w:rPr>
@@ -4547,7 +4565,7 @@
 </file>
 
 <file path=customXml/itemProps1.xml><?xml version="1.0" encoding="utf-8"?>
-<ds:datastoreItem xmlns:ds="http://schemas.openxmlformats.org/officeDocument/2006/customXml" ds:itemID="{F92156F5-770D-4697-945B-7EB35FA91FB2}">
+<ds:datastoreItem xmlns:ds="http://schemas.openxmlformats.org/officeDocument/2006/customXml" ds:itemID="{7707A8BE-3F4C-465B-A4E6-BFDE179F0C20}">
   <ds:schemaRefs>
     <ds:schemaRef ds:uri="http://schemas.openxmlformats.org/officeDocument/2006/bibliography"/>
   </ds:schemaRefs>
